--- a/Big Data - P3 - Case Study.docx
+++ b/Big Data - P3 - Case Study.docx
@@ -1285,8 +1285,14 @@
           <w:ilvl w:val="0"/>
           <w:numId w:val="1"/>
         </w:numPr>
-      </w:pPr>
-      <w:r>
+        <w:rPr>
+          <w:highlight w:val="yellow"/>
+        </w:rPr>
+      </w:pPr>
+      <w:r>
+        <w:rPr>
+          <w:highlight w:val="yellow"/>
+        </w:rPr>
         <w:t>Create a producer program in Python that will ingest data to a Kafka Topic.</w:t>
       </w:r>
     </w:p>
@@ -1297,8 +1303,14 @@
           <w:ilvl w:val="1"/>
           <w:numId w:val="1"/>
         </w:numPr>
-      </w:pPr>
-      <w:r>
+        <w:rPr>
+          <w:highlight w:val="yellow"/>
+        </w:rPr>
+      </w:pPr>
+      <w:r>
+        <w:rPr>
+          <w:highlight w:val="yellow"/>
+        </w:rPr>
         <w:t>Data will have to be generated in the program.</w:t>
       </w:r>
     </w:p>
@@ -1309,8 +1321,14 @@
           <w:ilvl w:val="1"/>
           <w:numId w:val="1"/>
         </w:numPr>
-      </w:pPr>
-      <w:r>
+        <w:rPr>
+          <w:highlight w:val="yellow"/>
+        </w:rPr>
+      </w:pPr>
+      <w:r>
+        <w:rPr>
+          <w:highlight w:val="yellow"/>
+        </w:rPr>
         <w:t>Ingest the data every 2 seconds into the Kafka Topic.</w:t>
       </w:r>
     </w:p>
@@ -1321,8 +1339,14 @@
           <w:ilvl w:val="0"/>
           <w:numId w:val="1"/>
         </w:numPr>
-      </w:pPr>
-      <w:r>
+        <w:rPr>
+          <w:highlight w:val="yellow"/>
+        </w:rPr>
+      </w:pPr>
+      <w:r>
+        <w:rPr>
+          <w:highlight w:val="yellow"/>
+        </w:rPr>
         <w:t>Display the data from the input Kafka Topic in a console consumer (CLI).</w:t>
       </w:r>
     </w:p>
@@ -1428,10 +1452,7 @@
         <w:t>UPI, Wallet</w:t>
       </w:r>
       <w:r>
-        <w:t xml:space="preserve">, </w:t>
-      </w:r>
-      <w:r>
-        <w:t>Google PAY, PAYTM etc.</w:t>
+        <w:t>, Google PAY, PAYTM etc.</w:t>
       </w:r>
     </w:p>
     <w:p>
@@ -1558,10 +1579,7 @@
         <w:t xml:space="preserve">Determine and display on the console the </w:t>
       </w:r>
       <w:r>
-        <w:t>number of orders</w:t>
-      </w:r>
-      <w:r>
-        <w:t xml:space="preserve"> and </w:t>
+        <w:t xml:space="preserve">number of orders and </w:t>
       </w:r>
       <w:r>
         <w:t>total amount for each city and payment type</w:t>
@@ -2656,6 +2674,7 @@
     <w:rsidRoot w:val="00025277"/>
     <w:rsid w:val="00025277"/>
     <w:rsid w:val="002A10E1"/>
+    <w:rsid w:val="002D046E"/>
     <w:rsid w:val="00EB26F6"/>
     <w:rsid w:val="00F12791"/>
   </w:rsids>
